--- a/Пояснительная записка.docx
+++ b/Пояснительная записка.docx
@@ -22,7 +22,7 @@
     </w:p>
     <w:p>
       <w:pPr>
-        <w:jc w:val="right"/>
+        <w:jc w:val="center"/>
         <w:rPr>
           <w:rFonts w:ascii="Constantia" w:hAnsi="Constantia"/>
           <w:sz w:val="28"/>
@@ -32,18 +32,55 @@
       <w:r>
         <w:rPr>
           <w:rFonts w:ascii="Constantia" w:hAnsi="Constantia"/>
-          <w:sz w:val="28"/>
-          <w:szCs w:val="28"/>
+          <w:b/>
+          <w:bCs/>
+          <w:sz w:val="32"/>
+          <w:szCs w:val="32"/>
         </w:rPr>
         <w:t>Автор</w:t>
       </w:r>
       <w:r>
         <w:rPr>
           <w:rFonts w:ascii="Constantia" w:hAnsi="Constantia"/>
-          <w:sz w:val="28"/>
-          <w:szCs w:val="28"/>
-        </w:rPr>
-        <w:t>: Амплеенков Даниил</w:t>
+          <w:b/>
+          <w:bCs/>
+          <w:sz w:val="32"/>
+          <w:szCs w:val="32"/>
+        </w:rPr>
+        <w:t>ы</w:t>
+      </w:r>
+      <w:r>
+        <w:rPr>
+          <w:rFonts w:ascii="Constantia" w:hAnsi="Constantia"/>
+          <w:sz w:val="28"/>
+          <w:szCs w:val="28"/>
+        </w:rPr>
+        <w:t>:</w:t>
+      </w:r>
+    </w:p>
+    <w:p>
+      <w:pPr>
+        <w:rPr>
+          <w:rFonts w:ascii="Constantia" w:hAnsi="Constantia"/>
+          <w:sz w:val="28"/>
+          <w:szCs w:val="28"/>
+        </w:rPr>
+      </w:pPr>
+      <w:r>
+        <w:rPr>
+          <w:rFonts w:ascii="Constantia" w:hAnsi="Constantia"/>
+          <w:sz w:val="28"/>
+          <w:szCs w:val="28"/>
+        </w:rPr>
+        <w:t xml:space="preserve">Крылов Александр                                                            </w:t>
+      </w:r>
+      <w:r>
+        <w:rPr>
+          <w:rFonts w:ascii="Constantia" w:hAnsi="Constantia"/>
+          <w:sz w:val="28"/>
+          <w:szCs w:val="28"/>
+        </w:rPr>
+        <w:t xml:space="preserve"> Амплеенков Даниил</w:t>
       </w:r>
     </w:p>
     <w:p>
@@ -84,7 +121,23 @@
           <w:szCs w:val="28"/>
         </w:rPr>
         <w:tab/>
-        <w:t xml:space="preserve">Создать такую систему, в которой люди смогут спокойно наблюдать, редактировать, добавлять и удалять данные из таблиц </w:t>
+        <w:t xml:space="preserve">Создать </w:t>
+      </w:r>
+      <w:r>
+        <w:rPr>
+          <w:rFonts w:ascii="Constantia" w:hAnsi="Constantia"/>
+          <w:sz w:val="28"/>
+          <w:szCs w:val="28"/>
+        </w:rPr>
+        <w:t>игру на языке программирования</w:t>
+      </w:r>
+      <w:r>
+        <w:rPr>
+          <w:rFonts w:ascii="Constantia" w:hAnsi="Constantia"/>
+          <w:sz w:val="28"/>
+          <w:szCs w:val="28"/>
+        </w:rPr>
+        <w:t xml:space="preserve"> </w:t>
       </w:r>
       <w:r>
         <w:rPr>
@@ -93,16 +146,17 @@
           <w:szCs w:val="28"/>
           <w:lang w:val="en-US"/>
         </w:rPr>
-        <w:t>SQL,</w:t>
-      </w:r>
-      <w:r>
-        <w:rPr>
-          <w:rFonts w:ascii="Constantia" w:hAnsi="Constantia"/>
-          <w:sz w:val="28"/>
-          <w:szCs w:val="28"/>
-        </w:rPr>
-        <w:t xml:space="preserve"> а также сделать возможность импорта/экспорта из </w:t>
-      </w:r>
+        <w:t>Python</w:t>
+      </w:r>
+      <w:r>
+        <w:rPr>
+          <w:rFonts w:ascii="Constantia" w:hAnsi="Constantia"/>
+          <w:sz w:val="28"/>
+          <w:szCs w:val="28"/>
+        </w:rPr>
+        <w:t xml:space="preserve"> с помощью библиотеки </w:t>
+      </w:r>
+      <w:proofErr w:type="spellStart"/>
       <w:r>
         <w:rPr>
           <w:rFonts w:ascii="Constantia" w:hAnsi="Constantia"/>
@@ -110,23 +164,42 @@
           <w:szCs w:val="28"/>
           <w:lang w:val="en-US"/>
         </w:rPr>
-        <w:t>csv</w:t>
-      </w:r>
-      <w:r>
-        <w:rPr>
-          <w:rFonts w:ascii="Constantia" w:hAnsi="Constantia"/>
-          <w:sz w:val="28"/>
-          <w:szCs w:val="28"/>
-        </w:rPr>
-        <w:t xml:space="preserve"> таблицы.</w:t>
-      </w:r>
-      <w:r>
-        <w:rPr>
-          <w:rFonts w:ascii="Constantia" w:hAnsi="Constantia"/>
-          <w:sz w:val="28"/>
-          <w:szCs w:val="28"/>
-        </w:rPr>
-        <w:t xml:space="preserve"> Сделать удобный и интуитивно понятный интерфейс.</w:t>
+        <w:t>Pygame</w:t>
+      </w:r>
+      <w:proofErr w:type="spellEnd"/>
+      <w:r>
+        <w:rPr>
+          <w:rFonts w:ascii="Constantia" w:hAnsi="Constantia"/>
+          <w:sz w:val="28"/>
+          <w:szCs w:val="28"/>
+        </w:rPr>
+        <w:t>.</w:t>
+      </w:r>
+      <w:r>
+        <w:rPr>
+          <w:rFonts w:ascii="Constantia" w:hAnsi="Constantia"/>
+          <w:sz w:val="28"/>
+          <w:szCs w:val="28"/>
+        </w:rPr>
+        <w:t xml:space="preserve"> В качестве прототипа игры мы выбрали игру «</w:t>
+      </w:r>
+      <w:proofErr w:type="spellStart"/>
+      <w:r>
+        <w:rPr>
+          <w:rFonts w:ascii="Constantia" w:hAnsi="Constantia"/>
+          <w:sz w:val="28"/>
+          <w:szCs w:val="28"/>
+        </w:rPr>
+        <w:t>Арканоид</w:t>
+      </w:r>
+      <w:proofErr w:type="spellEnd"/>
+      <w:r>
+        <w:rPr>
+          <w:rFonts w:ascii="Constantia" w:hAnsi="Constantia"/>
+          <w:sz w:val="28"/>
+          <w:szCs w:val="28"/>
+        </w:rPr>
+        <w:t>». Наша идея заключается в создании похожей игры со всеми механиками и сменами уровней.</w:t>
       </w:r>
     </w:p>
     <w:p>
@@ -167,7 +240,39 @@
           <w:szCs w:val="28"/>
         </w:rPr>
         <w:tab/>
-        <w:t>Главный классом в моём проекте является класс «</w:t>
+        <w:t>Главн</w:t>
+      </w:r>
+      <w:r>
+        <w:rPr>
+          <w:rFonts w:ascii="Constantia" w:hAnsi="Constantia"/>
+          <w:sz w:val="28"/>
+          <w:szCs w:val="28"/>
+        </w:rPr>
+        <w:t xml:space="preserve">ой функцией </w:t>
+      </w:r>
+      <w:r>
+        <w:rPr>
+          <w:rFonts w:ascii="Constantia" w:hAnsi="Constantia"/>
+          <w:sz w:val="28"/>
+          <w:szCs w:val="28"/>
+        </w:rPr>
+        <w:t xml:space="preserve">в моём проекте является </w:t>
+      </w:r>
+      <w:r>
+        <w:rPr>
+          <w:rFonts w:ascii="Constantia" w:hAnsi="Constantia"/>
+          <w:sz w:val="28"/>
+          <w:szCs w:val="28"/>
+        </w:rPr>
+        <w:t xml:space="preserve">функция </w:t>
+      </w:r>
+      <w:r>
+        <w:rPr>
+          <w:rFonts w:ascii="Constantia" w:hAnsi="Constantia"/>
+          <w:sz w:val="28"/>
+          <w:szCs w:val="28"/>
+        </w:rPr>
+        <w:t>«</w:t>
       </w:r>
       <w:r>
         <w:rPr>
@@ -176,7 +281,24 @@
           <w:szCs w:val="28"/>
           <w:lang w:val="en-US"/>
         </w:rPr>
-        <w:t>MainWindow</w:t>
+        <w:t>main</w:t>
+      </w:r>
+      <w:r>
+        <w:rPr>
+          <w:rFonts w:ascii="Constantia" w:hAnsi="Constantia"/>
+          <w:sz w:val="28"/>
+          <w:szCs w:val="28"/>
+        </w:rPr>
+        <w:t>_</w:t>
+      </w:r>
+      <w:r>
+        <w:rPr>
+          <w:rFonts w:ascii="Constantia" w:hAnsi="Constantia"/>
+          <w:sz w:val="28"/>
+          <w:szCs w:val="28"/>
+          <w:lang w:val="en-US"/>
+        </w:rPr>
+        <w:t>menu</w:t>
       </w:r>
       <w:r>
         <w:rPr>
@@ -200,8 +322,17 @@
           <w:sz w:val="28"/>
           <w:szCs w:val="28"/>
         </w:rPr>
-        <w:t xml:space="preserve"> Каждая функция в моей программе названа в соответствии с действием, которое она выполняет. Для создания дизайнов использовал программу </w:t>
-      </w:r>
+        <w:t xml:space="preserve"> Каждая функция в моей программе названа в соответствии с действием, которое она выполняет. </w:t>
+      </w:r>
+      <w:r>
+        <w:rPr>
+          <w:rFonts w:ascii="Constantia" w:hAnsi="Constantia"/>
+          <w:sz w:val="28"/>
+          <w:szCs w:val="28"/>
+        </w:rPr>
+        <w:t xml:space="preserve">Дизайн для игры был также создан на с помощью библиотека </w:t>
+      </w:r>
+      <w:proofErr w:type="spellStart"/>
       <w:r>
         <w:rPr>
           <w:rFonts w:ascii="Constantia" w:hAnsi="Constantia"/>
@@ -209,32 +340,24 @@
           <w:szCs w:val="28"/>
           <w:lang w:val="en-US"/>
         </w:rPr>
-        <w:t>QT</w:t>
-      </w:r>
-      <w:r>
-        <w:rPr>
-          <w:rFonts w:ascii="Constantia" w:hAnsi="Constantia"/>
-          <w:sz w:val="28"/>
-          <w:szCs w:val="28"/>
-        </w:rPr>
-        <w:t xml:space="preserve"> </w:t>
-      </w:r>
-      <w:r>
-        <w:rPr>
-          <w:rFonts w:ascii="Constantia" w:hAnsi="Constantia"/>
-          <w:sz w:val="28"/>
-          <w:szCs w:val="28"/>
-          <w:lang w:val="en-US"/>
-        </w:rPr>
-        <w:t>Designer</w:t>
-      </w:r>
-      <w:r>
-        <w:rPr>
-          <w:rFonts w:ascii="Constantia" w:hAnsi="Constantia"/>
-          <w:sz w:val="28"/>
-          <w:szCs w:val="28"/>
-        </w:rPr>
-        <w:t>. Моя программа имеет более 10 различных окон. А также логирование действий каждого пользователя.</w:t>
+        <w:t>Pygame</w:t>
+      </w:r>
+      <w:proofErr w:type="spellEnd"/>
+      <w:r>
+        <w:rPr>
+          <w:rFonts w:ascii="Constantia" w:hAnsi="Constantia"/>
+          <w:sz w:val="28"/>
+          <w:szCs w:val="28"/>
+        </w:rPr>
+        <w:t>.</w:t>
+      </w:r>
+      <w:r>
+        <w:rPr>
+          <w:rFonts w:ascii="Constantia" w:hAnsi="Constantia"/>
+          <w:sz w:val="28"/>
+          <w:szCs w:val="28"/>
+        </w:rPr>
+        <w:t xml:space="preserve"> В нашей игре вы можете сменить уровень, сохранять прогресс и очки.</w:t>
       </w:r>
     </w:p>
     <w:p>
@@ -277,6 +400,7 @@
         <w:tab/>
         <w:t xml:space="preserve">Основной библиотекой является библиотека </w:t>
       </w:r>
+      <w:proofErr w:type="spellStart"/>
       <w:r>
         <w:rPr>
           <w:rFonts w:ascii="Constantia" w:hAnsi="Constantia"/>
@@ -284,15 +408,25 @@
           <w:szCs w:val="28"/>
           <w:lang w:val="en-US"/>
         </w:rPr>
-        <w:t>PyQT</w:t>
-      </w:r>
-      <w:r>
-        <w:rPr>
-          <w:rFonts w:ascii="Constantia" w:hAnsi="Constantia"/>
-          <w:sz w:val="28"/>
-          <w:szCs w:val="28"/>
-        </w:rPr>
-        <w:t xml:space="preserve">5 </w:t>
+        <w:t>Py</w:t>
+      </w:r>
+      <w:r>
+        <w:rPr>
+          <w:rFonts w:ascii="Constantia" w:hAnsi="Constantia"/>
+          <w:sz w:val="28"/>
+          <w:szCs w:val="28"/>
+          <w:lang w:val="en-US"/>
+        </w:rPr>
+        <w:t>game</w:t>
+      </w:r>
+      <w:proofErr w:type="spellEnd"/>
+      <w:r>
+        <w:rPr>
+          <w:rFonts w:ascii="Constantia" w:hAnsi="Constantia"/>
+          <w:sz w:val="28"/>
+          <w:szCs w:val="28"/>
+        </w:rPr>
+        <w:t xml:space="preserve"> </w:t>
       </w:r>
       <w:r>
         <w:rPr>
@@ -301,6 +435,14 @@
           <w:szCs w:val="28"/>
         </w:rPr>
         <w:t>именно благодаря данной библиотеки был создан весь пользовательский интерфейс.</w:t>
+      </w:r>
+      <w:r>
+        <w:rPr>
+          <w:rFonts w:ascii="Constantia" w:hAnsi="Constantia"/>
+          <w:sz w:val="28"/>
+          <w:szCs w:val="28"/>
+        </w:rPr>
+        <w:t xml:space="preserve"> А также все механики самой игры.</w:t>
       </w:r>
     </w:p>
     <w:p>
@@ -351,10 +493,11 @@
         <w:rPr>
           <w:noProof/>
         </w:rPr>
+        <w:lastRenderedPageBreak/>
         <w:drawing>
-          <wp:inline distT="0" distB="0" distL="0" distR="0" wp14:anchorId="76CBF1D9" wp14:editId="310F54B8">
-            <wp:extent cx="5940425" cy="1952625"/>
-            <wp:effectExtent l="0" t="0" r="3175" b="9525"/>
+          <wp:inline distT="0" distB="0" distL="0" distR="0" wp14:anchorId="4BF47B77" wp14:editId="2BD018A0">
+            <wp:extent cx="5922645" cy="3733800"/>
+            <wp:effectExtent l="0" t="0" r="1905" b="0"/>
             <wp:docPr id="1" name="Рисунок 1"/>
             <wp:cNvGraphicFramePr>
               <a:graphicFrameLocks xmlns:a="http://schemas.openxmlformats.org/drawingml/2006/main" noChangeAspect="1"/>
@@ -375,7 +518,7 @@
                   <pic:spPr>
                     <a:xfrm>
                       <a:off x="0" y="0"/>
-                      <a:ext cx="5940425" cy="1952625"/>
+                      <a:ext cx="6030185" cy="3801596"/>
                     </a:xfrm>
                     <a:prstGeom prst="rect">
                       <a:avLst/>
@@ -404,10 +547,10 @@
           <w:noProof/>
         </w:rPr>
         <w:drawing>
-          <wp:inline distT="0" distB="0" distL="0" distR="0" wp14:anchorId="455D127F" wp14:editId="458D634E">
-            <wp:extent cx="5940425" cy="1809750"/>
-            <wp:effectExtent l="0" t="0" r="3175" b="0"/>
-            <wp:docPr id="2" name="Рисунок 2"/>
+          <wp:inline distT="0" distB="0" distL="0" distR="0" wp14:anchorId="2FBC0963" wp14:editId="6569965E">
+            <wp:extent cx="5940425" cy="4681220"/>
+            <wp:effectExtent l="0" t="0" r="3175" b="5080"/>
+            <wp:docPr id="3" name="Рисунок 3"/>
             <wp:cNvGraphicFramePr>
               <a:graphicFrameLocks xmlns:a="http://schemas.openxmlformats.org/drawingml/2006/main" noChangeAspect="1"/>
             </wp:cNvGraphicFramePr>
@@ -427,7 +570,7 @@
                   <pic:spPr>
                     <a:xfrm>
                       <a:off x="0" y="0"/>
-                      <a:ext cx="5940425" cy="1809750"/>
+                      <a:ext cx="5940425" cy="4681220"/>
                     </a:xfrm>
                     <a:prstGeom prst="rect">
                       <a:avLst/>
